--- a/DOCUMENTACION_RAM_PROBADA.docx
+++ b/DOCUMENTACION_RAM_PROBADA.docx
@@ -26,10 +26,10 @@
         <w:rPr>
           <w:b/>
           <w:noProof/>
-          <w:lang w:eastAsia="es-ES"/>
+          <w:lang w:val="es-CO" w:eastAsia="es-CO"/>
         </w:rPr>
         <w:drawing>
-          <wp:inline distT="0" distB="0" distL="0" distR="0">
+          <wp:inline distT="0" distB="0" distL="0" distR="0" wp14:anchorId="4F1F5D83" wp14:editId="01534C60">
             <wp:extent cx="5400040" cy="3622040"/>
             <wp:effectExtent l="0" t="0" r="0" b="0"/>
             <wp:docPr id="1" name="Imagen 1"/>
@@ -82,24 +82,17 @@
         <w:rPr>
           <w:b/>
         </w:rPr>
-        <w:t>FIGURA 1. RAM probada con el ATMEGA con .</w:t>
-      </w:r>
-      <w:proofErr w:type="spellStart"/>
-      <w:r>
-        <w:rPr>
-          <w:b/>
-        </w:rPr>
-        <w:t>hex</w:t>
-      </w:r>
-      <w:proofErr w:type="spellEnd"/>
-      <w:r>
-        <w:rPr>
-          <w:b/>
-        </w:rPr>
-        <w:t xml:space="preserve"> cargado</w:t>
+        <w:t>FIGURA 1. RAM probada con el ATMEGA con .hex cargado</w:t>
       </w:r>
     </w:p>
     <w:p>
+      <w:pPr>
+        <w:jc w:val="both"/>
+        <w:pPrChange w:id="0" w:author="Gerardo Lopez" w:date="2016-03-21T12:40:00Z">
+          <w:pPr/>
+        </w:pPrChange>
+      </w:pPr>
+      <w:commentRangeStart w:id="1"/>
       <w:r>
         <w:t xml:space="preserve">En la figura 1 se puede observar como la RAM toma los datos del puerto de entrada los almacena y los envía al puerto de salida para mostrarlo según el </w:t>
       </w:r>
@@ -108,6 +101,13 @@
       </w:r>
       <w:r>
         <w:t>para ir mostrando un 1 decreciendo y con la entrada 2 en uno un 1 ascendiendo, teniendo activada la RAM con las entradas en 0 como es debido y negando la salida ya que la RAM se activa en cero logramos apreciar bien su funcionamiento</w:t>
+      </w:r>
+      <w:commentRangeEnd w:id="1"/>
+      <w:r>
+        <w:rPr>
+          <w:rStyle w:val="Refdecomentario"/>
+        </w:rPr>
+        <w:commentReference w:id="1"/>
       </w:r>
     </w:p>
     <w:p>
@@ -133,8 +133,6 @@
       <w:r>
         <w:t>-la RAM almacena el dato y luego lo envía al puerto de salida esto se pudo observar ya que cuando se enviaba el uno se veía un pequeño desfase de la salida con la entrada esto era lo que tardaba la RAM almacenando y enviando datos</w:t>
       </w:r>
-      <w:bookmarkStart w:id="0" w:name="_GoBack"/>
-      <w:bookmarkEnd w:id="0"/>
     </w:p>
     <w:sectPr>
       <w:pgSz w:w="11906" w:h="16838"/>
@@ -144,6 +142,46 @@
     </w:sectPr>
   </w:body>
 </w:document>
+</file>
+
+<file path=word/comments.xml><?xml version="1.0" encoding="utf-8"?>
+<w:comments xmlns:wpc="http://schemas.microsoft.com/office/word/2010/wordprocessingCanvas" xmlns:mc="http://schemas.openxmlformats.org/markup-compatibility/2006" xmlns:o="urn:schemas-microsoft-com:office:office" xmlns:r="http://schemas.openxmlformats.org/officeDocument/2006/relationships" xmlns:m="http://schemas.openxmlformats.org/officeDocument/2006/math" xmlns:v="urn:schemas-microsoft-com:vml" xmlns:wp14="http://schemas.microsoft.com/office/word/2010/wordprocessingDrawing" xmlns:wp="http://schemas.openxmlformats.org/drawingml/2006/wordprocessingDrawing" xmlns:w10="urn:schemas-microsoft-com:office:word" xmlns:w="http://schemas.openxmlformats.org/wordprocessingml/2006/main" xmlns:w14="http://schemas.microsoft.com/office/word/2010/wordml" xmlns:w15="http://schemas.microsoft.com/office/word/2012/wordml" xmlns:wpg="http://schemas.microsoft.com/office/word/2010/wordprocessingGroup" xmlns:wpi="http://schemas.microsoft.com/office/word/2010/wordprocessingInk" xmlns:wne="http://schemas.microsoft.com/office/word/2006/wordml" xmlns:wps="http://schemas.microsoft.com/office/word/2010/wordprocessingShape" mc:Ignorable="w14 w15 wp14">
+  <w:comment w:id="1" w:author="Gerardo Lopez" w:date="2016-03-21T12:40:00Z" w:initials="GL">
+    <w:p>
+      <w:pPr>
+        <w:pStyle w:val="Textocomentario"/>
+      </w:pPr>
+      <w:r>
+        <w:rPr>
+          <w:rStyle w:val="Refdecomentario"/>
+        </w:rPr>
+        <w:annotationRef/>
+      </w:r>
+      <w:r>
+        <w:t>Documentar el funcionamiento de acuerdo a la rutina del microcontrolador. Describir que significa cada línea de código, o por lo menos las más</w:t>
+      </w:r>
+      <w:bookmarkStart w:id="2" w:name="_GoBack"/>
+      <w:bookmarkEnd w:id="2"/>
+      <w:r>
+        <w:t xml:space="preserve"> importantes. Decir que ocurre cuando la entrada en un puerto tiene un valor especifico y que ocurre en el otro puerto con respecto a esa entrada.</w:t>
+      </w:r>
+    </w:p>
+  </w:comment>
+</w:comments>
+</file>
+
+<file path=word/commentsExtended.xml><?xml version="1.0" encoding="utf-8"?>
+<w15:commentsEx xmlns:wpc="http://schemas.microsoft.com/office/word/2010/wordprocessingCanvas" xmlns:mc="http://schemas.openxmlformats.org/markup-compatibility/2006" xmlns:o="urn:schemas-microsoft-com:office:office" xmlns:r="http://schemas.openxmlformats.org/officeDocument/2006/relationships" xmlns:m="http://schemas.openxmlformats.org/officeDocument/2006/math" xmlns:v="urn:schemas-microsoft-com:vml" xmlns:wp14="http://schemas.microsoft.com/office/word/2010/wordprocessingDrawing" xmlns:wp="http://schemas.openxmlformats.org/drawingml/2006/wordprocessingDrawing" xmlns:w10="urn:schemas-microsoft-com:office:word" xmlns:w="http://schemas.openxmlformats.org/wordprocessingml/2006/main" xmlns:w14="http://schemas.microsoft.com/office/word/2010/wordml" xmlns:w15="http://schemas.microsoft.com/office/word/2012/wordml" xmlns:wpg="http://schemas.microsoft.com/office/word/2010/wordprocessingGroup" xmlns:wpi="http://schemas.microsoft.com/office/word/2010/wordprocessingInk" xmlns:wne="http://schemas.microsoft.com/office/word/2006/wordml" xmlns:wps="http://schemas.microsoft.com/office/word/2010/wordprocessingShape" mc:Ignorable="w14 w15 wp14">
+  <w15:commentEx w15:paraId="5686C2DB" w15:done="0"/>
+</w15:commentsEx>
+</file>
+
+<file path=word/people.xml><?xml version="1.0" encoding="utf-8"?>
+<w15:people xmlns:wpc="http://schemas.microsoft.com/office/word/2010/wordprocessingCanvas" xmlns:mc="http://schemas.openxmlformats.org/markup-compatibility/2006" xmlns:o="urn:schemas-microsoft-com:office:office" xmlns:r="http://schemas.openxmlformats.org/officeDocument/2006/relationships" xmlns:m="http://schemas.openxmlformats.org/officeDocument/2006/math" xmlns:v="urn:schemas-microsoft-com:vml" xmlns:wp14="http://schemas.microsoft.com/office/word/2010/wordprocessingDrawing" xmlns:wp="http://schemas.openxmlformats.org/drawingml/2006/wordprocessingDrawing" xmlns:w10="urn:schemas-microsoft-com:office:word" xmlns:w="http://schemas.openxmlformats.org/wordprocessingml/2006/main" xmlns:w14="http://schemas.microsoft.com/office/word/2010/wordml" xmlns:w15="http://schemas.microsoft.com/office/word/2012/wordml" xmlns:wpg="http://schemas.microsoft.com/office/word/2010/wordprocessingGroup" xmlns:wpi="http://schemas.microsoft.com/office/word/2010/wordprocessingInk" xmlns:wne="http://schemas.microsoft.com/office/word/2006/wordml" xmlns:wps="http://schemas.microsoft.com/office/word/2010/wordprocessingShape" mc:Ignorable="w14 w15 wp14">
+  <w15:person w15:author="Gerardo Lopez">
+    <w15:presenceInfo w15:providerId="Windows Live" w15:userId="8751ffd2ea402429"/>
+  </w15:person>
+</w15:people>
 </file>
 
 <file path=word/styles.xml><?xml version="1.0" encoding="utf-8"?>
@@ -567,6 +605,104 @@
     <w:semiHidden/>
     <w:unhideWhenUsed/>
   </w:style>
+  <w:style w:type="paragraph" w:styleId="Textodeglobo">
+    <w:name w:val="Balloon Text"/>
+    <w:basedOn w:val="Normal"/>
+    <w:link w:val="TextodegloboCar"/>
+    <w:uiPriority w:val="99"/>
+    <w:semiHidden/>
+    <w:unhideWhenUsed/>
+    <w:rsid w:val="008A642C"/>
+    <w:pPr>
+      <w:spacing w:after="0" w:line="240" w:lineRule="auto"/>
+    </w:pPr>
+    <w:rPr>
+      <w:rFonts w:ascii="Segoe UI" w:hAnsi="Segoe UI" w:cs="Segoe UI"/>
+      <w:sz w:val="18"/>
+      <w:szCs w:val="18"/>
+    </w:rPr>
+  </w:style>
+  <w:style w:type="character" w:customStyle="1" w:styleId="TextodegloboCar">
+    <w:name w:val="Texto de globo Car"/>
+    <w:basedOn w:val="Fuentedeprrafopredeter"/>
+    <w:link w:val="Textodeglobo"/>
+    <w:uiPriority w:val="99"/>
+    <w:semiHidden/>
+    <w:rsid w:val="008A642C"/>
+    <w:rPr>
+      <w:rFonts w:ascii="Segoe UI" w:hAnsi="Segoe UI" w:cs="Segoe UI"/>
+      <w:sz w:val="18"/>
+      <w:szCs w:val="18"/>
+    </w:rPr>
+  </w:style>
+  <w:style w:type="character" w:styleId="Refdecomentario">
+    <w:name w:val="annotation reference"/>
+    <w:basedOn w:val="Fuentedeprrafopredeter"/>
+    <w:uiPriority w:val="99"/>
+    <w:semiHidden/>
+    <w:unhideWhenUsed/>
+    <w:rsid w:val="008A642C"/>
+    <w:rPr>
+      <w:sz w:val="16"/>
+      <w:szCs w:val="16"/>
+    </w:rPr>
+  </w:style>
+  <w:style w:type="paragraph" w:styleId="Textocomentario">
+    <w:name w:val="annotation text"/>
+    <w:basedOn w:val="Normal"/>
+    <w:link w:val="TextocomentarioCar"/>
+    <w:uiPriority w:val="99"/>
+    <w:semiHidden/>
+    <w:unhideWhenUsed/>
+    <w:rsid w:val="008A642C"/>
+    <w:pPr>
+      <w:spacing w:line="240" w:lineRule="auto"/>
+    </w:pPr>
+    <w:rPr>
+      <w:sz w:val="20"/>
+      <w:szCs w:val="20"/>
+    </w:rPr>
+  </w:style>
+  <w:style w:type="character" w:customStyle="1" w:styleId="TextocomentarioCar">
+    <w:name w:val="Texto comentario Car"/>
+    <w:basedOn w:val="Fuentedeprrafopredeter"/>
+    <w:link w:val="Textocomentario"/>
+    <w:uiPriority w:val="99"/>
+    <w:semiHidden/>
+    <w:rsid w:val="008A642C"/>
+    <w:rPr>
+      <w:sz w:val="20"/>
+      <w:szCs w:val="20"/>
+    </w:rPr>
+  </w:style>
+  <w:style w:type="paragraph" w:styleId="Asuntodelcomentario">
+    <w:name w:val="annotation subject"/>
+    <w:basedOn w:val="Textocomentario"/>
+    <w:next w:val="Textocomentario"/>
+    <w:link w:val="AsuntodelcomentarioCar"/>
+    <w:uiPriority w:val="99"/>
+    <w:semiHidden/>
+    <w:unhideWhenUsed/>
+    <w:rsid w:val="008A642C"/>
+    <w:rPr>
+      <w:b/>
+      <w:bCs/>
+    </w:rPr>
+  </w:style>
+  <w:style w:type="character" w:customStyle="1" w:styleId="AsuntodelcomentarioCar">
+    <w:name w:val="Asunto del comentario Car"/>
+    <w:basedOn w:val="TextocomentarioCar"/>
+    <w:link w:val="Asuntodelcomentario"/>
+    <w:uiPriority w:val="99"/>
+    <w:semiHidden/>
+    <w:rsid w:val="008A642C"/>
+    <w:rPr>
+      <w:b/>
+      <w:bCs/>
+      <w:sz w:val="20"/>
+      <w:szCs w:val="20"/>
+    </w:rPr>
+  </w:style>
 </w:styles>
 </file>
 
